--- a/315. 運、运→运.docx
+++ b/315. 運、运→运.docx
@@ -122,7 +122,7 @@
           <w:szCs w:val="43"/>
           <w:lang w:eastAsia="zh-TW"/>
         </w:rPr>
-        <w:t>辨意：根據《教育部異體字字典》，「</w:t>
+        <w:t>辨意：「</w:t>
       </w:r>
       <w:r>
         <w:rPr>

--- a/315. 運、运→运.docx
+++ b/315. 運、运→运.docx
@@ -16,6 +16,7 @@
           <w:lang w:eastAsia="zh-TW"/>
         </w:rPr>
       </w:pPr>
+      <w:bookmarkStart w:id="0" w:name="_GoBack"/>
       <w:r>
         <w:rPr>
           <w:rFonts w:hint="eastAsia" w:ascii="TW-MOE-Std-Kai" w:hAnsi="TW-MOE-Std-Kai" w:eastAsia="TW-MOE-Std-Kai" w:cs="TW-MOE-Std-Kai"/>
@@ -185,18 +186,7 @@
           <w:szCs w:val="43"/>
           <w:lang w:val="en-US" w:eastAsia="zh-TW"/>
         </w:rPr>
-        <w:t>運籌」（謀劃，制定計策，如「運籌帷幄」等）、「搬運」、「裝運」、「運貨」、「貨運」、「空運」、「海運」、「運用」、「運思」、「運筆」、「命運」、「氣運」、「運勢」、「好運」、「走運」、「鴻運當頭」、「國運昌隆」、「時運不濟」、「時來運轉」</w:t>
-      </w:r>
-      <w:bookmarkStart w:id="0" w:name="_GoBack"/>
-      <w:bookmarkEnd w:id="0"/>
-      <w:r>
-        <w:rPr>
-          <w:rFonts w:hint="eastAsia" w:ascii="TW-MOE-Std-Kai" w:hAnsi="TW-MOE-Std-Kai" w:eastAsia="TW-MOE-Std-Kai" w:cs="TW-MOE-Std-Kai"/>
-          <w:sz w:val="43"/>
-          <w:szCs w:val="43"/>
-          <w:lang w:val="en-US" w:eastAsia="zh-TW"/>
-        </w:rPr>
-        <w:t>、「校運」、「區運」、「亞運」、「奧運」等。而「运」則是指走貌，為文言詞，今已不常用。現代語境中一般都是用「運」，「运」通常只見於古書中。需要注意的是，只有「運」可作姓氏。</w:t>
+        <w:t>運籌」（謀劃，制定計策，如「運籌帷幄」等）、「搬運」、「裝運」、「運貨」、「貨運」、「空運」、「海運」、「運用」、「運思」、「運筆」、「命運」、「氣運」、「運勢」、「好運」、「走運」、「鴻運當頭」、「國運昌隆」、「時運不濟」、「時來運轉」、「校運」、「區運」、「亞運」、「奧運」等。而「运」則是指走貌，為文言詞，今已不常用。現代語境中一般都是用「運」，「运」通常只見於古書中。需要注意的是，只有「運」可作姓氏。</w:t>
       </w:r>
     </w:p>
     <w:p>
@@ -223,6 +213,7 @@
         <w:t>偏旁辨析：只有「運」可作偏旁，如「璭」等。</w:t>
       </w:r>
     </w:p>
+    <w:bookmarkEnd w:id="0"/>
     <w:sectPr>
       <w:pgSz w:w="11906" w:h="16838"/>
       <w:pgMar w:top="1440" w:right="1800" w:bottom="1440" w:left="1800" w:header="851" w:footer="992" w:gutter="0"/>
